--- a/Specification/Spanish/Editable source documents/Spec parte 6 - Chips controladores.docx
+++ b/Specification/Spanish/Editable source documents/Spec parte 6 - Chips controladores.docx
@@ -335,7 +335,7 @@
         <w:rPr>
           <w:rFonts w:ascii="Bookman Old Style" w:hAnsi="Bookman Old Style"/>
         </w:rPr>
-        <w:t>5</w:t>
+        <w:t>7</w:t>
       </w:r>
       <w:r>
         <w:rPr>
@@ -710,7 +710,7 @@
         </w:rPr>
         <w:fldChar w:fldCharType="separate"/>
       </w:r>
-      <w:hyperlink w:anchor="_Toc154939047" w:history="1">
+      <w:hyperlink w:anchor="_Toc155515411" w:history="1">
         <w:r>
           <w:rPr>
             <w:rStyle w:val="Hipervnculo"/>
@@ -745,7 +745,7 @@
             <w:sz w:val="32"/>
             <w:szCs w:val="32"/>
           </w:rPr>
-          <w:instrText xml:space="preserve"> PAGEREF _Toc154939047 \h </w:instrText>
+          <w:instrText xml:space="preserve"> PAGEREF _Toc155515411 \h </w:instrText>
         </w:r>
         <w:r>
           <w:rPr>
@@ -796,7 +796,7 @@
           <w:lang w:eastAsia="es-ES"/>
         </w:rPr>
       </w:pPr>
-      <w:hyperlink w:anchor="_Toc154939048" w:history="1">
+      <w:hyperlink w:anchor="_Toc155515412" w:history="1">
         <w:r>
           <w:rPr>
             <w:rStyle w:val="Hipervnculo"/>
@@ -804,7 +804,7 @@
             <w:sz w:val="32"/>
             <w:szCs w:val="32"/>
           </w:rPr>
-          <w:t>2 Controlador de entradas</w:t>
+          <w:t>2 Controlador de mandos</w:t>
         </w:r>
         <w:r>
           <w:rPr>
@@ -831,7 +831,7 @@
             <w:sz w:val="32"/>
             <w:szCs w:val="32"/>
           </w:rPr>
-          <w:instrText xml:space="preserve"> PAGEREF _Toc154939048 \h </w:instrText>
+          <w:instrText xml:space="preserve"> PAGEREF _Toc155515412 \h </w:instrText>
         </w:r>
         <w:r>
           <w:rPr>
@@ -882,7 +882,7 @@
           <w:lang w:eastAsia="es-ES"/>
         </w:rPr>
       </w:pPr>
-      <w:hyperlink w:anchor="_Toc154939049" w:history="1">
+      <w:hyperlink w:anchor="_Toc155515413" w:history="1">
         <w:r>
           <w:rPr>
             <w:rStyle w:val="Hipervnculo"/>
@@ -917,7 +917,7 @@
             <w:sz w:val="32"/>
             <w:szCs w:val="32"/>
           </w:rPr>
-          <w:instrText xml:space="preserve"> PAGEREF _Toc154939049 \h </w:instrText>
+          <w:instrText xml:space="preserve"> PAGEREF _Toc155515413 \h </w:instrText>
         </w:r>
         <w:r>
           <w:rPr>
@@ -968,7 +968,7 @@
           <w:lang w:eastAsia="es-ES"/>
         </w:rPr>
       </w:pPr>
-      <w:hyperlink w:anchor="_Toc154939050" w:history="1">
+      <w:hyperlink w:anchor="_Toc155515414" w:history="1">
         <w:r>
           <w:rPr>
             <w:rStyle w:val="Hipervnculo"/>
@@ -976,7 +976,7 @@
             <w:sz w:val="32"/>
             <w:szCs w:val="32"/>
           </w:rPr>
-          <w:t>4 Controlador de tarjeta de memoria</w:t>
+          <w:t>4 Controlador de tarjeta</w:t>
         </w:r>
         <w:r>
           <w:rPr>
@@ -1003,7 +1003,7 @@
             <w:sz w:val="32"/>
             <w:szCs w:val="32"/>
           </w:rPr>
-          <w:instrText xml:space="preserve"> PAGEREF _Toc154939050 \h </w:instrText>
+          <w:instrText xml:space="preserve"> PAGEREF _Toc155515414 \h </w:instrText>
         </w:r>
         <w:r>
           <w:rPr>
@@ -1101,7 +1101,7 @@
           <w:lang w:val="es-ES"/>
         </w:rPr>
       </w:pPr>
-      <w:bookmarkStart w:id="2" w:name="_Toc154939047"/>
+      <w:bookmarkStart w:id="2" w:name="_Toc155515411"/>
       <w:r>
         <w:rPr>
           <w:lang w:val="es-ES"/>
@@ -1410,7 +1410,37 @@
         <w:rPr>
           <w:rFonts w:ascii="Bookman Old Style" w:hAnsi="Bookman Old Style"/>
         </w:rPr>
-        <w:t>Hay 3 chips controladores: Controlador de entradas, Controlador de cartucho y Controlador de tarjeta de memoria. Las siguientes secciones describirán cada uno de estos chips en detalle. Para agrupar los 3 chips en este único documento, a diferencia de los documentos anteriores, cada sección de un chip en particular se presentará aquí como una subsección</w:t>
+        <w:t>Existen</w:t>
+      </w:r>
+      <w:r>
+        <w:rPr>
+          <w:rFonts w:ascii="Bookman Old Style" w:hAnsi="Bookman Old Style"/>
+        </w:rPr>
+        <w:t xml:space="preserve"> 3 chips controladores: Controlador de </w:t>
+      </w:r>
+      <w:r>
+        <w:rPr>
+          <w:rFonts w:ascii="Bookman Old Style" w:hAnsi="Bookman Old Style"/>
+        </w:rPr>
+        <w:t>mandos</w:t>
+      </w:r>
+      <w:r>
+        <w:rPr>
+          <w:rFonts w:ascii="Bookman Old Style" w:hAnsi="Bookman Old Style"/>
+        </w:rPr>
+        <w:t>, Controlador de ca</w:t>
+      </w:r>
+      <w:r>
+        <w:rPr>
+          <w:rFonts w:ascii="Bookman Old Style" w:hAnsi="Bookman Old Style"/>
+        </w:rPr>
+        <w:t>rtucho y Controlador de tarjeta</w:t>
+      </w:r>
+      <w:r>
+        <w:rPr>
+          <w:rFonts w:ascii="Bookman Old Style" w:hAnsi="Bookman Old Style"/>
+        </w:rPr>
+        <w:t>. Las siguientes secciones describirán cada uno de estos chips en detalle. Para agrupar los 3 chips en este único documento, a diferencia de los documentos anteriores, cada sección de un chip en particular se presentará aquí como una subsección</w:t>
       </w:r>
       <w:r>
         <w:rPr>
@@ -1459,7 +1489,7 @@
           <w:lang w:val="es-ES"/>
         </w:rPr>
       </w:pPr>
-      <w:bookmarkStart w:id="3" w:name="_Toc154939048"/>
+      <w:bookmarkStart w:id="3" w:name="_Toc155515412"/>
       <w:r>
         <w:rPr>
           <w:lang w:val="es-ES"/>
@@ -1483,7 +1513,13 @@
         <w:rPr>
           <w:lang w:val="es-ES"/>
         </w:rPr>
-        <w:t>ador de entradas</w:t>
+        <w:t xml:space="preserve">ador de </w:t>
+      </w:r>
+      <w:r>
+        <w:rPr>
+          <w:lang w:val="es-ES"/>
+        </w:rPr>
+        <w:t>mandos</w:t>
       </w:r>
       <w:bookmarkEnd w:id="3"/>
     </w:p>
@@ -1499,7 +1535,19 @@
         <w:rPr>
           <w:rFonts w:ascii="Bookman Old Style" w:hAnsi="Bookman Old Style"/>
         </w:rPr>
-        <w:t>El controlador de entradas es el chip encargado de controlar los 4 puertos de mandos de la consola. Todos los mandos de Vircon32 son idénticos, pero los puertos de mando están numerados. Por ejemplo: aunque sólo haya un mando conectado, se tratará como el mando 2 si se conecta al segundo puerto. Esto da como resultado un total de 16 combinaciones</w:t>
+        <w:t xml:space="preserve">El controlador de </w:t>
+      </w:r>
+      <w:r>
+        <w:rPr>
+          <w:rFonts w:ascii="Bookman Old Style" w:hAnsi="Bookman Old Style"/>
+        </w:rPr>
+        <w:t>mandos</w:t>
+      </w:r>
+      <w:r>
+        <w:rPr>
+          <w:rFonts w:ascii="Bookman Old Style" w:hAnsi="Bookman Old Style"/>
+        </w:rPr>
+        <w:t xml:space="preserve"> es el chip encargado de controlar los 4 puertos de mandos de la consola. Todos los mandos de Vircon32 son idénticos, pero los puertos de mando están numerados. Por ejemplo: aunque sólo haya un mando conectado, se tratará como el mando 2 si se conecta al segundo puerto. Esto da como resultado un total de 16 combinaciones</w:t>
       </w:r>
       <w:r>
         <w:rPr>
@@ -1592,7 +1640,25 @@
         <w:rPr>
           <w:rFonts w:ascii="Bookman Old Style" w:hAnsi="Bookman Old Style"/>
         </w:rPr>
-        <w:t xml:space="preserve">l controlador de entradas es sólo uno de los chips que forman la consola, no puede funcionar aislado. </w:t>
+        <w:t xml:space="preserve">l controlador de </w:t>
+      </w:r>
+      <w:r>
+        <w:rPr>
+          <w:rFonts w:ascii="Bookman Old Style" w:hAnsi="Bookman Old Style"/>
+        </w:rPr>
+        <w:t>mandos</w:t>
+      </w:r>
+      <w:r>
+        <w:rPr>
+          <w:rFonts w:ascii="Bookman Old Style" w:hAnsi="Bookman Old Style"/>
+        </w:rPr>
+        <w:t xml:space="preserve"> </w:t>
+      </w:r>
+      <w:r>
+        <w:rPr>
+          <w:rFonts w:ascii="Bookman Old Style" w:hAnsi="Bookman Old Style"/>
+        </w:rPr>
+        <w:t xml:space="preserve">es sólo uno de los chips que forman la consola, no puede funcionar aislado. </w:t>
       </w:r>
       <w:r>
         <w:rPr>
@@ -1650,9 +1716,9 @@
         </w:rPr>
         <w:drawing>
           <wp:inline distT="0" distB="0" distL="0" distR="0">
-            <wp:extent cx="6188710" cy="3232752"/>
+            <wp:extent cx="6188710" cy="3231877"/>
             <wp:effectExtent l="19050" t="0" r="2540" b="0"/>
-            <wp:docPr id="22" name="Imagen 22"/>
+            <wp:docPr id="1" name="Imagen 1"/>
             <wp:cNvGraphicFramePr>
               <a:graphicFrameLocks xmlns:a="http://schemas.openxmlformats.org/drawingml/2006/main" noChangeAspect="1"/>
             </wp:cNvGraphicFramePr>
@@ -1660,7 +1726,7 @@
               <a:graphicData uri="http://schemas.openxmlformats.org/drawingml/2006/picture">
                 <pic:pic xmlns:pic="http://schemas.openxmlformats.org/drawingml/2006/picture">
                   <pic:nvPicPr>
-                    <pic:cNvPr id="0" name="Picture 22"/>
+                    <pic:cNvPr id="0" name="Picture 1"/>
                     <pic:cNvPicPr>
                       <a:picLocks noChangeAspect="1" noChangeArrowheads="1"/>
                     </pic:cNvPicPr>
@@ -1675,7 +1741,7 @@
                   <pic:spPr bwMode="auto">
                     <a:xfrm>
                       <a:off x="0" y="0"/>
-                      <a:ext cx="6188710" cy="3232752"/>
+                      <a:ext cx="6188710" cy="3231877"/>
                     </a:xfrm>
                     <a:prstGeom prst="rect">
                       <a:avLst/>
@@ -1772,7 +1838,25 @@
         <w:rPr>
           <w:rFonts w:ascii="Bookman Old Style" w:hAnsi="Bookman Old Style"/>
         </w:rPr>
-        <w:t>Como todos los componentes de la consola, el controlador de entradas recibe las señales de reset, nuevo frame y nuevo ciclo. Las respuestas a esas señales se detallan en el apartado 2.6 de este documento</w:t>
+        <w:t xml:space="preserve">Como todos los componentes de la consola, el controlador de </w:t>
+      </w:r>
+      <w:r>
+        <w:rPr>
+          <w:rFonts w:ascii="Bookman Old Style" w:hAnsi="Bookman Old Style"/>
+        </w:rPr>
+        <w:t>mandos</w:t>
+      </w:r>
+      <w:r>
+        <w:rPr>
+          <w:rFonts w:ascii="Bookman Old Style" w:hAnsi="Bookman Old Style"/>
+        </w:rPr>
+        <w:t xml:space="preserve"> </w:t>
+      </w:r>
+      <w:r>
+        <w:rPr>
+          <w:rFonts w:ascii="Bookman Old Style" w:hAnsi="Bookman Old Style"/>
+        </w:rPr>
+        <w:t>recibe las señales de reset, nuevo frame y nuevo ciclo. Las respuestas a esas señales se detallan en el apartado 2.6 de este documento</w:t>
       </w:r>
       <w:r>
         <w:rPr>
@@ -1834,7 +1918,37 @@
         <w:rPr>
           <w:rFonts w:ascii="Bookman Old Style" w:hAnsi="Bookman Old Style"/>
         </w:rPr>
-        <w:t>El controlador de entradas está conectado como dispositivo esclavo al Bus de Control, con ID de dispositivo = 4. Esto permite al maestro del bus (la CPU) solicitar operaciones de lectura o escritura en los puertos de control expuestos por el controlador de entradas. La lista de sus puertos y sus propiedades se detallarán en secciones posteriores</w:t>
+        <w:t xml:space="preserve">El controlador de </w:t>
+      </w:r>
+      <w:r>
+        <w:rPr>
+          <w:rFonts w:ascii="Bookman Old Style" w:hAnsi="Bookman Old Style"/>
+        </w:rPr>
+        <w:t>mandos</w:t>
+      </w:r>
+      <w:r>
+        <w:rPr>
+          <w:rFonts w:ascii="Bookman Old Style" w:hAnsi="Bookman Old Style"/>
+        </w:rPr>
+        <w:t xml:space="preserve"> </w:t>
+      </w:r>
+      <w:r>
+        <w:rPr>
+          <w:rFonts w:ascii="Bookman Old Style" w:hAnsi="Bookman Old Style"/>
+        </w:rPr>
+        <w:t xml:space="preserve">está conectado como dispositivo esclavo al Bus de Control, con ID de dispositivo = 4. Esto permite al maestro del bus (la CPU) solicitar operaciones de lectura o escritura en los puertos de control expuestos por el controlador de </w:t>
+      </w:r>
+      <w:r>
+        <w:rPr>
+          <w:rFonts w:ascii="Bookman Old Style" w:hAnsi="Bookman Old Style"/>
+        </w:rPr>
+        <w:t>mandos</w:t>
+      </w:r>
+      <w:r>
+        <w:rPr>
+          <w:rFonts w:ascii="Bookman Old Style" w:hAnsi="Bookman Old Style"/>
+        </w:rPr>
+        <w:t>. La lista de sus puertos y sus propiedades se detallarán en secciones posteriores</w:t>
       </w:r>
       <w:r>
         <w:rPr>
@@ -1903,7 +2017,55 @@
         <w:rPr>
           <w:rFonts w:ascii="Bookman Old Style" w:hAnsi="Bookman Old Style"/>
         </w:rPr>
-        <w:t>El controlador de entradas gestiona 4 puertos de mandos numerados. La CPU puede consultar cada puerto para comprobar si actualmente tiene un mando conectado. Cuando hay un mando conectado, el controlador de entradas puede leer su estado actual</w:t>
+        <w:t xml:space="preserve">El controlador de </w:t>
+      </w:r>
+      <w:r>
+        <w:rPr>
+          <w:rFonts w:ascii="Bookman Old Style" w:hAnsi="Bookman Old Style"/>
+        </w:rPr>
+        <w:t>mandos</w:t>
+      </w:r>
+      <w:r>
+        <w:rPr>
+          <w:rFonts w:ascii="Bookman Old Style" w:hAnsi="Bookman Old Style"/>
+        </w:rPr>
+        <w:t xml:space="preserve"> </w:t>
+      </w:r>
+      <w:r>
+        <w:rPr>
+          <w:rFonts w:ascii="Bookman Old Style" w:hAnsi="Bookman Old Style"/>
+        </w:rPr>
+        <w:t xml:space="preserve">gestiona 4 puertos </w:t>
+      </w:r>
+      <w:r>
+        <w:rPr>
+          <w:rFonts w:ascii="Bookman Old Style" w:hAnsi="Bookman Old Style"/>
+        </w:rPr>
+        <w:t>para</w:t>
+      </w:r>
+      <w:r>
+        <w:rPr>
+          <w:rFonts w:ascii="Bookman Old Style" w:hAnsi="Bookman Old Style"/>
+        </w:rPr>
+        <w:t xml:space="preserve"> mando numerados. La CPU puede consultar cada puerto para comprobar si actualmente tiene un mando conectado. Cuando hay un mando conectado, el controlador de </w:t>
+      </w:r>
+      <w:r>
+        <w:rPr>
+          <w:rFonts w:ascii="Bookman Old Style" w:hAnsi="Bookman Old Style"/>
+        </w:rPr>
+        <w:t>mandos</w:t>
+      </w:r>
+      <w:r>
+        <w:rPr>
+          <w:rFonts w:ascii="Bookman Old Style" w:hAnsi="Bookman Old Style"/>
+        </w:rPr>
+        <w:t xml:space="preserve"> </w:t>
+      </w:r>
+      <w:r>
+        <w:rPr>
+          <w:rFonts w:ascii="Bookman Old Style" w:hAnsi="Bookman Old Style"/>
+        </w:rPr>
+        <w:t>puede leer su estado actual</w:t>
       </w:r>
       <w:r>
         <w:rPr>
@@ -1950,7 +2112,25 @@
         <w:rPr>
           <w:rFonts w:ascii="Bookman Old Style" w:hAnsi="Bookman Old Style"/>
         </w:rPr>
-        <w:t>Antes de explicar las funciones del controlador de entradas o las variables internas que les afectan, debemos presentar los conceptos básicos en los que se basa este chip</w:t>
+        <w:t xml:space="preserve">Antes de explicar las funciones del controlador de </w:t>
+      </w:r>
+      <w:r>
+        <w:rPr>
+          <w:rFonts w:ascii="Bookman Old Style" w:hAnsi="Bookman Old Style"/>
+        </w:rPr>
+        <w:t>mandos</w:t>
+      </w:r>
+      <w:r>
+        <w:rPr>
+          <w:rFonts w:ascii="Bookman Old Style" w:hAnsi="Bookman Old Style"/>
+        </w:rPr>
+        <w:t xml:space="preserve"> </w:t>
+      </w:r>
+      <w:r>
+        <w:rPr>
+          <w:rFonts w:ascii="Bookman Old Style" w:hAnsi="Bookman Old Style"/>
+        </w:rPr>
+        <w:t>o las variables internas que les afectan, debemos presentar los conceptos básicos en los que se basa este chip</w:t>
       </w:r>
       <w:r>
         <w:rPr>
@@ -2000,7 +2180,25 @@
         <w:rPr>
           <w:rFonts w:ascii="Bookman Old Style" w:hAnsi="Bookman Old Style"/>
         </w:rPr>
-        <w:t>Todos los puertos de mando disponibles forman un rango usable de IDs de mando de 0 a 3. Para decidir qué mando usar al leer estados de controles o aplicar variables internas, el controlador de entradas siempre considera uno de esos IDs como “seleccionado”. El mando seleccionado por defecto es el primero, correspondiente al ID de mando = 0</w:t>
+        <w:t xml:space="preserve">Todos los puertos de mando disponibles forman un rango usable de IDs de mando de 0 a 3. Para decidir qué mando usar al leer estados de controles o aplicar variables internas, el controlador de </w:t>
+      </w:r>
+      <w:r>
+        <w:rPr>
+          <w:rFonts w:ascii="Bookman Old Style" w:hAnsi="Bookman Old Style"/>
+        </w:rPr>
+        <w:t>mandos</w:t>
+      </w:r>
+      <w:r>
+        <w:rPr>
+          <w:rFonts w:ascii="Bookman Old Style" w:hAnsi="Bookman Old Style"/>
+        </w:rPr>
+        <w:t xml:space="preserve"> </w:t>
+      </w:r>
+      <w:r>
+        <w:rPr>
+          <w:rFonts w:ascii="Bookman Old Style" w:hAnsi="Bookman Old Style"/>
+        </w:rPr>
+        <w:t>siempre considera uno de esos IDs como “seleccionado”. El mando seleccionado por defecto es el primero, correspondiente al ID de mando = 0</w:t>
       </w:r>
       <w:r>
         <w:rPr>
@@ -2461,7 +2659,43 @@
         <w:rPr>
           <w:rFonts w:ascii="Bookman Old Style" w:hAnsi="Bookman Old Style"/>
         </w:rPr>
-        <w:t xml:space="preserve">Aunque cada control del mando se puede representar con 1 bit, el controlador de entradas guarda esos estados en formato entero. La razón de esto es que el controlador de entradas no </w:t>
+        <w:t xml:space="preserve">Aunque cada control del mando se puede representar con 1 bit, el controlador de </w:t>
+      </w:r>
+      <w:r>
+        <w:rPr>
+          <w:rFonts w:ascii="Bookman Old Style" w:hAnsi="Bookman Old Style"/>
+        </w:rPr>
+        <w:t>mandos</w:t>
+      </w:r>
+      <w:r>
+        <w:rPr>
+          <w:rFonts w:ascii="Bookman Old Style" w:hAnsi="Bookman Old Style"/>
+        </w:rPr>
+        <w:t xml:space="preserve"> </w:t>
+      </w:r>
+      <w:r>
+        <w:rPr>
+          <w:rFonts w:ascii="Bookman Old Style" w:hAnsi="Bookman Old Style"/>
+        </w:rPr>
+        <w:t xml:space="preserve">guarda esos estados en formato entero. La razón de esto es que el controlador de </w:t>
+      </w:r>
+      <w:r>
+        <w:rPr>
+          <w:rFonts w:ascii="Bookman Old Style" w:hAnsi="Bookman Old Style"/>
+        </w:rPr>
+        <w:t>mandos</w:t>
+      </w:r>
+      <w:r>
+        <w:rPr>
+          <w:rFonts w:ascii="Bookman Old Style" w:hAnsi="Bookman Old Style"/>
+        </w:rPr>
+        <w:t xml:space="preserve"> </w:t>
+      </w:r>
+      <w:r>
+        <w:rPr>
+          <w:rFonts w:ascii="Bookman Old Style" w:hAnsi="Bookman Old Style"/>
+        </w:rPr>
+        <w:t xml:space="preserve">no </w:t>
       </w:r>
       <w:r>
         <w:rPr>
@@ -2588,7 +2822,25 @@
           <w:rFonts w:ascii="Bookman Old Style" w:hAnsi="Bookman Old Style"/>
         </w:rPr>
         <w:lastRenderedPageBreak/>
-        <w:t>El controlador de entradas realiza un seguimiento de los estados anteriores para informar también del tiempo (en frames) que el control ha estado en su estado actual. Esto se codifica en el signo y el valor del entero, siendo el signo positivo pulsado y el negativo no pulsado. Por ejemplo, si el estado actual del botón A es 20, la interpretación es esta</w:t>
+        <w:t xml:space="preserve">El controlador de </w:t>
+      </w:r>
+      <w:r>
+        <w:rPr>
+          <w:rFonts w:ascii="Bookman Old Style" w:hAnsi="Bookman Old Style"/>
+        </w:rPr>
+        <w:t>mandos</w:t>
+      </w:r>
+      <w:r>
+        <w:rPr>
+          <w:rFonts w:ascii="Bookman Old Style" w:hAnsi="Bookman Old Style"/>
+        </w:rPr>
+        <w:t xml:space="preserve"> </w:t>
+      </w:r>
+      <w:r>
+        <w:rPr>
+          <w:rFonts w:ascii="Bookman Old Style" w:hAnsi="Bookman Old Style"/>
+        </w:rPr>
+        <w:t>realiza un seguimiento de los estados anteriores para informar también del tiempo (en frames) que el control ha estado en su estado actual. Esto se codifica en el signo y el valor del entero, siendo el signo positivo pulsado y el negativo no pulsado. Por ejemplo, si el estado actual del botón A es 20, la interpretación es esta</w:t>
       </w:r>
       <w:r>
         <w:rPr>
@@ -2706,7 +2958,25 @@
         <w:rPr>
           <w:rFonts w:ascii="Bookman Old Style" w:hAnsi="Bookman Old Style"/>
         </w:rPr>
-        <w:t>Los juegos suelen necesitar que, en el instante que se pulsa un botón, se haga alguna acción una sola vez. Al proveer esta información extra, el controlador de entradas permite determinar al instante si se acaba de pulsar un botón, sin tener que guardar estados anteriores para saberlo</w:t>
+        <w:t xml:space="preserve">Los juegos suelen necesitar que, en el instante que se pulsa un botón, se haga alguna acción una sola vez. Al proveer esta información extra, el controlador de </w:t>
+      </w:r>
+      <w:r>
+        <w:rPr>
+          <w:rFonts w:ascii="Bookman Old Style" w:hAnsi="Bookman Old Style"/>
+        </w:rPr>
+        <w:t>mandos</w:t>
+      </w:r>
+      <w:r>
+        <w:rPr>
+          <w:rFonts w:ascii="Bookman Old Style" w:hAnsi="Bookman Old Style"/>
+        </w:rPr>
+        <w:t xml:space="preserve"> </w:t>
+      </w:r>
+      <w:r>
+        <w:rPr>
+          <w:rFonts w:ascii="Bookman Old Style" w:hAnsi="Bookman Old Style"/>
+        </w:rPr>
+        <w:t>permite determinar al instante si se acaba de pulsar un botón, sin tener que guardar estados anteriores para saberlo</w:t>
       </w:r>
       <w:r>
         <w:rPr>
@@ -2807,7 +3077,25 @@
         <w:rPr>
           <w:rFonts w:ascii="Bookman Old Style" w:hAnsi="Bookman Old Style"/>
         </w:rPr>
-        <w:t>Si un puerto de mando dado no tiene conectado ningún mando, el controlador de entradas pondrá el estado de todos sus controles en su límite inferior de -3600. La interpretación de este valor podría ser que los controles llevan mucho tiempo sin pulsarse</w:t>
+        <w:t xml:space="preserve">Si un puerto de mando dado no tiene conectado ningún mando, el controlador de </w:t>
+      </w:r>
+      <w:r>
+        <w:rPr>
+          <w:rFonts w:ascii="Bookman Old Style" w:hAnsi="Bookman Old Style"/>
+        </w:rPr>
+        <w:t>mandos</w:t>
+      </w:r>
+      <w:r>
+        <w:rPr>
+          <w:rFonts w:ascii="Bookman Old Style" w:hAnsi="Bookman Old Style"/>
+        </w:rPr>
+        <w:t xml:space="preserve"> </w:t>
+      </w:r>
+      <w:r>
+        <w:rPr>
+          <w:rFonts w:ascii="Bookman Old Style" w:hAnsi="Bookman Old Style"/>
+        </w:rPr>
+        <w:t>pondrá el estado de todos sus controles en su límite inferior de -3600. La interpretación de este valor podría ser que los controles llevan mucho tiempo sin pulsarse</w:t>
       </w:r>
       <w:r>
         <w:rPr>
@@ -2866,7 +3154,25 @@
         <w:rPr>
           <w:rFonts w:ascii="Bookman Old Style" w:hAnsi="Bookman Old Style"/>
         </w:rPr>
-        <w:t>Con el proceso de lectura de mandos, el controlador de entradas lee el estado actual de los mandos y actualiza sus variables internas en consecuencia. La CPU podrá entonces hacer peticiones de lectura para determinar las pulsaciones actuales de los mandos.</w:t>
+        <w:t xml:space="preserve">Con el proceso de lectura de mandos, el controlador de </w:t>
+      </w:r>
+      <w:r>
+        <w:rPr>
+          <w:rFonts w:ascii="Bookman Old Style" w:hAnsi="Bookman Old Style"/>
+        </w:rPr>
+        <w:t>mandos</w:t>
+      </w:r>
+      <w:r>
+        <w:rPr>
+          <w:rFonts w:ascii="Bookman Old Style" w:hAnsi="Bookman Old Style"/>
+        </w:rPr>
+        <w:t xml:space="preserve"> </w:t>
+      </w:r>
+      <w:r>
+        <w:rPr>
+          <w:rFonts w:ascii="Bookman Old Style" w:hAnsi="Bookman Old Style"/>
+        </w:rPr>
+        <w:t>lee el estado actual de los mandos y actualiza sus variables internas en consecuencia. La CPU podrá entonces hacer peticiones de lectura para determinar las pulsaciones actuales de los mandos.</w:t>
       </w:r>
     </w:p>
     <w:p>
@@ -3039,7 +3345,25 @@
         <w:rPr>
           <w:rFonts w:ascii="Bookman Old Style" w:hAnsi="Bookman Old Style"/>
         </w:rPr>
-        <w:t xml:space="preserve">Por su rango válido, los estados de un control no se pueden incrementar a más de 3600 ni decrementar a menos de -3600. En esos límites se detendrán. Además de actualizar los estados de controles con este algoritmo, el controlador de entradas también actualizará las variables booleanas que </w:t>
+        <w:t xml:space="preserve">Por su rango válido, los estados de un control no se pueden incrementar a más de 3600 ni decrementar a menos de -3600. En esos límites se detendrán. Además de actualizar los estados de controles con este algoritmo, el controlador de </w:t>
+      </w:r>
+      <w:r>
+        <w:rPr>
+          <w:rFonts w:ascii="Bookman Old Style" w:hAnsi="Bookman Old Style"/>
+        </w:rPr>
+        <w:t>mandos</w:t>
+      </w:r>
+      <w:r>
+        <w:rPr>
+          <w:rFonts w:ascii="Bookman Old Style" w:hAnsi="Bookman Old Style"/>
+        </w:rPr>
+        <w:t xml:space="preserve"> </w:t>
+      </w:r>
+      <w:r>
+        <w:rPr>
+          <w:rFonts w:ascii="Bookman Old Style" w:hAnsi="Bookman Old Style"/>
+        </w:rPr>
+        <w:t xml:space="preserve">también actualizará las variables booleanas que </w:t>
       </w:r>
       <w:r>
         <w:rPr>
@@ -3131,7 +3455,19 @@
         <w:rPr>
           <w:rFonts w:ascii="Bookman Old Style" w:hAnsi="Bookman Old Style"/>
         </w:rPr>
-        <w:t>Cuando no se pueda garantizar esta característica del mando, el controlador de entradas deberá filtrar los eventos o estados de las direcciones, para que los programas nunca lean una dirección incoherente en la cruceta. Una forma habitual de hacerlo es considerar que cuando se pulsa un control de dirección, la dirección opuesta se suelta automáticamente. En otras palabras, se da prioridad a la última dirección pulsada en cada eje</w:t>
+        <w:t xml:space="preserve">Cuando no se pueda garantizar esta característica del mando, el controlador de </w:t>
+      </w:r>
+      <w:r>
+        <w:rPr>
+          <w:rFonts w:ascii="Bookman Old Style" w:hAnsi="Bookman Old Style"/>
+        </w:rPr>
+        <w:t>mandos</w:t>
+      </w:r>
+      <w:r>
+        <w:rPr>
+          <w:rFonts w:ascii="Bookman Old Style" w:hAnsi="Bookman Old Style"/>
+        </w:rPr>
+        <w:t xml:space="preserve"> deberá filtrar los eventos o estados de las direcciones, para que los programas nunca lean una dirección incoherente en la cruceta. Una forma habitual de hacerlo es considerar que cuando se pulsa un control de dirección, la dirección opuesta se suelta automáticamente. En otras palabras, se da prioridad a la última dirección pulsada en cada eje</w:t>
       </w:r>
       <w:r>
         <w:rPr>
@@ -3193,7 +3529,19 @@
         <w:rPr>
           <w:rFonts w:ascii="Bookman Old Style" w:hAnsi="Bookman Old Style"/>
         </w:rPr>
-        <w:t>Cuando se conecta o desconecta un mando, el controlador de entradas no da ninguna señal para informar del evento. L</w:t>
+        <w:t xml:space="preserve">Cuando se conecta o desconecta un mando, el controlador de </w:t>
+      </w:r>
+      <w:r>
+        <w:rPr>
+          <w:rFonts w:ascii="Bookman Old Style" w:hAnsi="Bookman Old Style"/>
+        </w:rPr>
+        <w:t>mandos</w:t>
+      </w:r>
+      <w:r>
+        <w:rPr>
+          <w:rFonts w:ascii="Bookman Old Style" w:hAnsi="Bookman Old Style"/>
+        </w:rPr>
+        <w:t xml:space="preserve"> no da ninguna señal para informar del evento. L</w:t>
       </w:r>
       <w:r>
         <w:rPr>
@@ -3267,7 +3615,19 @@
         <w:rPr>
           <w:rFonts w:ascii="Bookman Old Style" w:hAnsi="Bookman Old Style"/>
         </w:rPr>
-        <w:t>El controlador de entradas tiene un conjunto de variables que almacenan diferentes aspectos de su estado interno. Todas se guardan como valor de 32 bits, y se interpretan con los mismos formatos (entero, booleano, …) descritos en la parte 2 de la especificación. Aquí enumeramos y detallamos todas las variables internas, organizadas en secciones</w:t>
+        <w:t xml:space="preserve">El controlador de </w:t>
+      </w:r>
+      <w:r>
+        <w:rPr>
+          <w:rFonts w:ascii="Bookman Old Style" w:hAnsi="Bookman Old Style"/>
+        </w:rPr>
+        <w:t>mandos</w:t>
+      </w:r>
+      <w:r>
+        <w:rPr>
+          <w:rFonts w:ascii="Bookman Old Style" w:hAnsi="Bookman Old Style"/>
+        </w:rPr>
+        <w:t xml:space="preserve"> tiene un conjunto de variables que almacenan diferentes aspectos de su estado interno. Todas se guardan como valor de 32 bits, y se interpretan con los mismos formatos (entero, booleano, …) descritos en la parte 2 de la especificación. Aquí enumeramos y detallamos todas las variables internas, organizadas en secciones</w:t>
       </w:r>
       <w:r>
         <w:rPr>
@@ -3644,7 +4004,19 @@
         <w:rPr>
           <w:rFonts w:ascii="Bookman Old Style" w:hAnsi="Bookman Old Style"/>
         </w:rPr>
-        <w:t>Las variables listadas aquí son especiales. El controlador de entradas guarda una copia de cada una de estas variables por cada puerto de mando existente. Es decir: hay 4 copias. Las 4 existen siempre, sin importar qué mandos hay conectados</w:t>
+        <w:t xml:space="preserve">Las variables listadas aquí son especiales. El controlador de </w:t>
+      </w:r>
+      <w:r>
+        <w:rPr>
+          <w:rFonts w:ascii="Bookman Old Style" w:hAnsi="Bookman Old Style"/>
+        </w:rPr>
+        <w:t>mandos</w:t>
+      </w:r>
+      <w:r>
+        <w:rPr>
+          <w:rFonts w:ascii="Bookman Old Style" w:hAnsi="Bookman Old Style"/>
+        </w:rPr>
+        <w:t xml:space="preserve"> guarda una copia de cada una de estas variables por cada puerto de mando existente. Es decir: hay 4 copias. Las 4 existen siempre, sin importar qué mandos hay conectados</w:t>
       </w:r>
       <w:r>
         <w:rPr>
@@ -4203,7 +4575,19 @@
         <w:rPr>
           <w:rFonts w:ascii="Bookman Old Style" w:hAnsi="Bookman Old Style"/>
         </w:rPr>
-        <w:t>Esta sección detalla el conjunto de puertos de control expuestos por el controlador de entradas, a través de su conexión al bus de control de la CPU como dispositivo esclavo. La siguiente tabla enumera todos los puertos expuestos, junto con sus propiedades básicas.</w:t>
+        <w:t xml:space="preserve">Esta sección detalla el conjunto de puertos de control expuestos por el controlador de </w:t>
+      </w:r>
+      <w:r>
+        <w:rPr>
+          <w:rFonts w:ascii="Bookman Old Style" w:hAnsi="Bookman Old Style"/>
+        </w:rPr>
+        <w:t>mandos</w:t>
+      </w:r>
+      <w:r>
+        <w:rPr>
+          <w:rFonts w:ascii="Bookman Old Style" w:hAnsi="Bookman Old Style"/>
+        </w:rPr>
+        <w:t>, a través de su conexión al bus de control de la CPU como dispositivo esclavo. La siguiente tabla enumera todos los puertos expuestos, junto con sus propiedades básicas.</w:t>
       </w:r>
     </w:p>
     <w:p>
@@ -6313,7 +6697,25 @@
         <w:rPr>
           <w:rFonts w:ascii="Bookman Old Style" w:hAnsi="Bookman Old Style"/>
         </w:rPr>
-        <w:t>Los puertos de control del controlador de entradas no son simples registros hardware. Los efectos causados por una petición de lectura/escritura a un puerto concreto pueden ser distintos de lectura o escritura de valores. Esta sección detalla cómo se comporta cada puerto del controlador de entradas</w:t>
+        <w:t xml:space="preserve">Los puertos de control del controlador de </w:t>
+      </w:r>
+      <w:r>
+        <w:rPr>
+          <w:rFonts w:ascii="Bookman Old Style" w:hAnsi="Bookman Old Style"/>
+        </w:rPr>
+        <w:t>mandos</w:t>
+      </w:r>
+      <w:r>
+        <w:rPr>
+          <w:rFonts w:ascii="Bookman Old Style" w:hAnsi="Bookman Old Style"/>
+        </w:rPr>
+        <w:t xml:space="preserve"> no son simples registros hardware. Los efectos causados por una petición de lectura/escritura a un puerto concreto pueden ser distintos de lectura o escritura de valores. Esta sección detalla cómo se comporta cada puerto del controlador de </w:t>
+      </w:r>
+      <w:r>
+        <w:rPr>
+          <w:rFonts w:ascii="Bookman Old Style" w:hAnsi="Bookman Old Style"/>
+        </w:rPr>
+        <w:t>mandos</w:t>
       </w:r>
       <w:r>
         <w:rPr>
@@ -6343,7 +6745,19 @@
         <w:rPr>
           <w:rFonts w:ascii="Bookman Old Style" w:hAnsi="Bookman Old Style"/>
         </w:rPr>
-        <w:t>Obsérvese que, además de las acciones realizadas, será necesario dar una respuesta de éxito/fallo a la petición, como parte de la comunicación del bus de control. Si no se indica lo contrario siempre se asumirá que la respuesta es de éxito. Cuando la respuesta sea de fallo, el controlador de entradas no realizará más acciones y la CPU activará un error HW</w:t>
+        <w:t xml:space="preserve">Obsérvese que, además de las acciones realizadas, será necesario dar una respuesta de éxito/fallo a la petición, como parte de la comunicación del bus de control. Si no se indica lo contrario siempre se asumirá que la respuesta es de éxito. Cuando la respuesta sea de fallo, el controlador de </w:t>
+      </w:r>
+      <w:r>
+        <w:rPr>
+          <w:rFonts w:ascii="Bookman Old Style" w:hAnsi="Bookman Old Style"/>
+        </w:rPr>
+        <w:t>mandos</w:t>
+      </w:r>
+      <w:r>
+        <w:rPr>
+          <w:rFonts w:ascii="Bookman Old Style" w:hAnsi="Bookman Old Style"/>
+        </w:rPr>
+        <w:t xml:space="preserve"> no realizará más acciones y la CPU activará un error HW</w:t>
       </w:r>
       <w:r>
         <w:rPr>
@@ -6441,7 +6855,19 @@
         <w:rPr>
           <w:rFonts w:ascii="Bookman Old Style" w:hAnsi="Bookman Old Style"/>
         </w:rPr>
-        <w:t xml:space="preserve">El controlador de entradas proveerá el valor actual de la variable interna </w:t>
+        <w:t xml:space="preserve">El controlador de </w:t>
+      </w:r>
+      <w:r>
+        <w:rPr>
+          <w:rFonts w:ascii="Bookman Old Style" w:hAnsi="Bookman Old Style"/>
+        </w:rPr>
+        <w:t>mandos</w:t>
+      </w:r>
+      <w:r>
+        <w:rPr>
+          <w:rFonts w:ascii="Bookman Old Style" w:hAnsi="Bookman Old Style"/>
+        </w:rPr>
+        <w:t xml:space="preserve"> proveerá el valor actual de la variable interna </w:t>
       </w:r>
       <w:r>
         <w:rPr>
@@ -6514,7 +6940,37 @@
         <w:rPr>
           <w:rFonts w:ascii="Bookman Old Style" w:hAnsi="Bookman Old Style"/>
         </w:rPr>
-        <w:t>El controlador de entradas comprobará si el valor recibido corresponde a un ID de mando válido. Si no lo es la petición será ignorada. Para valores válidos, el controlador de entradas sobrescribirá la variable interna “Mando seleccionado” con el valor recibido. Después redirigirá todos los puertos de estado del mando para apuntar a las variables del nuevo mando seleccionado</w:t>
+        <w:t xml:space="preserve">El controlador de </w:t>
+      </w:r>
+      <w:r>
+        <w:rPr>
+          <w:rFonts w:ascii="Bookman Old Style" w:hAnsi="Bookman Old Style"/>
+        </w:rPr>
+        <w:t>mandos</w:t>
+      </w:r>
+      <w:r>
+        <w:rPr>
+          <w:rFonts w:ascii="Bookman Old Style" w:hAnsi="Bookman Old Style"/>
+        </w:rPr>
+        <w:t xml:space="preserve"> </w:t>
+      </w:r>
+      <w:r>
+        <w:rPr>
+          <w:rFonts w:ascii="Bookman Old Style" w:hAnsi="Bookman Old Style"/>
+        </w:rPr>
+        <w:t xml:space="preserve">comprobará si el valor recibido corresponde a un ID de mando válido. Si no lo es la petición será ignorada. Para valores válidos, el controlador de </w:t>
+      </w:r>
+      <w:r>
+        <w:rPr>
+          <w:rFonts w:ascii="Bookman Old Style" w:hAnsi="Bookman Old Style"/>
+        </w:rPr>
+        <w:t>mandos</w:t>
+      </w:r>
+      <w:r>
+        <w:rPr>
+          <w:rFonts w:ascii="Bookman Old Style" w:hAnsi="Bookman Old Style"/>
+        </w:rPr>
+        <w:t xml:space="preserve"> sobrescribirá la variable interna “Mando seleccionado” con el valor recibido. Después redirigirá todos los puertos de estado del mando para apuntar a las variables del nuevo mando seleccionado</w:t>
       </w:r>
       <w:r>
         <w:rPr>
@@ -6603,7 +7059,25 @@
         <w:rPr>
           <w:rFonts w:ascii="Bookman Old Style" w:hAnsi="Bookman Old Style"/>
         </w:rPr>
-        <w:t xml:space="preserve">El controlador de entradas proveerá el valor actual de la variable interna </w:t>
+        <w:t xml:space="preserve">El controlador de </w:t>
+      </w:r>
+      <w:r>
+        <w:rPr>
+          <w:rFonts w:ascii="Bookman Old Style" w:hAnsi="Bookman Old Style"/>
+        </w:rPr>
+        <w:t>mandos</w:t>
+      </w:r>
+      <w:r>
+        <w:rPr>
+          <w:rFonts w:ascii="Bookman Old Style" w:hAnsi="Bookman Old Style"/>
+        </w:rPr>
+        <w:t xml:space="preserve"> </w:t>
+      </w:r>
+      <w:r>
+        <w:rPr>
+          <w:rFonts w:ascii="Bookman Old Style" w:hAnsi="Bookman Old Style"/>
+        </w:rPr>
+        <w:t xml:space="preserve">proveerá el valor actual de la variable interna </w:t>
       </w:r>
       <w:r>
         <w:rPr>
@@ -6976,7 +7450,25 @@
         <w:rPr>
           <w:rFonts w:ascii="Bookman Old Style" w:hAnsi="Bookman Old Style"/>
         </w:rPr>
-        <w:t>El controlador de entradas proveerá el valor actual de la variable interna “{ c</w:t>
+        <w:t xml:space="preserve">El controlador de </w:t>
+      </w:r>
+      <w:r>
+        <w:rPr>
+          <w:rFonts w:ascii="Bookman Old Style" w:hAnsi="Bookman Old Style"/>
+        </w:rPr>
+        <w:t>mandos</w:t>
+      </w:r>
+      <w:r>
+        <w:rPr>
+          <w:rFonts w:ascii="Bookman Old Style" w:hAnsi="Bookman Old Style"/>
+        </w:rPr>
+        <w:t xml:space="preserve"> </w:t>
+      </w:r>
+      <w:r>
+        <w:rPr>
+          <w:rFonts w:ascii="Bookman Old Style" w:hAnsi="Bookman Old Style"/>
+        </w:rPr>
+        <w:t>proveerá el valor actual de la variable interna “{ c</w:t>
       </w:r>
       <w:r>
         <w:rPr>
@@ -7107,7 +7599,31 @@
         <w:rPr>
           <w:rFonts w:ascii="Bookman Old Style" w:hAnsi="Bookman Old Style"/>
         </w:rPr>
-        <w:t>Como todos los componentes de la consola, cada vez que se produzca una señal de control, el controlador de entradas la recibirá y reaccionará para procesar ese evento. Para cada una de las señales de control, el controlador de entradas responderá realizando las siguientes acciones</w:t>
+        <w:t xml:space="preserve">Como todos los componentes de la consola, cada vez que se produzca una señal de control, el controlador de </w:t>
+      </w:r>
+      <w:r>
+        <w:rPr>
+          <w:rFonts w:ascii="Bookman Old Style" w:hAnsi="Bookman Old Style"/>
+        </w:rPr>
+        <w:t>mandos</w:t>
+      </w:r>
+      <w:r>
+        <w:rPr>
+          <w:rFonts w:ascii="Bookman Old Style" w:hAnsi="Bookman Old Style"/>
+        </w:rPr>
+        <w:t xml:space="preserve"> la recibirá y reaccionará para procesar ese evento. Para cada una de las señales de control, el controlador de </w:t>
+      </w:r>
+      <w:r>
+        <w:rPr>
+          <w:rFonts w:ascii="Bookman Old Style" w:hAnsi="Bookman Old Style"/>
+        </w:rPr>
+        <w:t>mandos</w:t>
+      </w:r>
+      <w:r>
+        <w:rPr>
+          <w:rFonts w:ascii="Bookman Old Style" w:hAnsi="Bookman Old Style"/>
+        </w:rPr>
+        <w:t xml:space="preserve"> responderá realizando las siguientes acciones</w:t>
       </w:r>
       <w:r>
         <w:rPr>
@@ -7164,7 +7680,19 @@
         <w:rPr>
           <w:rFonts w:ascii="Bookman Old Style" w:hAnsi="Bookman Old Style"/>
         </w:rPr>
-        <w:t>Todas las variables internas del controlador de entradas se restablecen a sus valores iniciales. Esto incluye las variables de estado de todos los mandos</w:t>
+        <w:t xml:space="preserve">Todas las variables internas del controlador de </w:t>
+      </w:r>
+      <w:r>
+        <w:rPr>
+          <w:rFonts w:ascii="Bookman Old Style" w:hAnsi="Bookman Old Style"/>
+        </w:rPr>
+        <w:t>mandos</w:t>
+      </w:r>
+      <w:r>
+        <w:rPr>
+          <w:rFonts w:ascii="Bookman Old Style" w:hAnsi="Bookman Old Style"/>
+        </w:rPr>
+        <w:t xml:space="preserve"> se restablecen a sus valores iniciales. Esto incluye las variables de estado de todos los mandos</w:t>
       </w:r>
       <w:r>
         <w:rPr>
@@ -7191,7 +7719,19 @@
         <w:rPr>
           <w:rFonts w:ascii="Bookman Old Style" w:hAnsi="Bookman Old Style"/>
         </w:rPr>
-        <w:t>Para cada puerto de mando, el controlador de entradas comprobará si hay un mando conectado y actualizará su correspondiente variable “Mando conectado”</w:t>
+        <w:t xml:space="preserve">Para cada puerto de mando, el controlador de </w:t>
+      </w:r>
+      <w:r>
+        <w:rPr>
+          <w:rFonts w:ascii="Bookman Old Style" w:hAnsi="Bookman Old Style"/>
+        </w:rPr>
+        <w:t>mandos</w:t>
+      </w:r>
+      <w:r>
+        <w:rPr>
+          <w:rFonts w:ascii="Bookman Old Style" w:hAnsi="Bookman Old Style"/>
+        </w:rPr>
+        <w:t xml:space="preserve"> comprobará si hay un mando conectado y actualizará su correspondiente variable “Mando conectado”</w:t>
       </w:r>
       <w:r>
         <w:rPr>
@@ -7274,7 +7814,19 @@
         <w:rPr>
           <w:rFonts w:ascii="Bookman Old Style" w:hAnsi="Bookman Old Style"/>
         </w:rPr>
-        <w:t>El controlador de entradas activará el proceso de lectura de mandos</w:t>
+        <w:t xml:space="preserve">El controlador de </w:t>
+      </w:r>
+      <w:r>
+        <w:rPr>
+          <w:rFonts w:ascii="Bookman Old Style" w:hAnsi="Bookman Old Style"/>
+        </w:rPr>
+        <w:t>mandos</w:t>
+      </w:r>
+      <w:r>
+        <w:rPr>
+          <w:rFonts w:ascii="Bookman Old Style" w:hAnsi="Bookman Old Style"/>
+        </w:rPr>
+        <w:t xml:space="preserve"> activará el proceso de lectura de mandos</w:t>
       </w:r>
       <w:r>
         <w:rPr>
@@ -7348,7 +7900,19 @@
         <w:rPr>
           <w:rFonts w:ascii="Bookman Old Style" w:hAnsi="Bookman Old Style"/>
         </w:rPr>
-        <w:t>El controlador de entradas no necesita reaccionar a esta señal, a menos que se requiera por detalles concretos de la implementación</w:t>
+        <w:t xml:space="preserve">El controlador de </w:t>
+      </w:r>
+      <w:r>
+        <w:rPr>
+          <w:rFonts w:ascii="Bookman Old Style" w:hAnsi="Bookman Old Style"/>
+        </w:rPr>
+        <w:t>mandos</w:t>
+      </w:r>
+      <w:r>
+        <w:rPr>
+          <w:rFonts w:ascii="Bookman Old Style" w:hAnsi="Bookman Old Style"/>
+        </w:rPr>
+        <w:t xml:space="preserve"> no necesita reaccionar a esta señal, a menos que se requiera por detalles concretos de la implementación</w:t>
       </w:r>
       <w:r>
         <w:rPr>
@@ -7397,7 +7961,7 @@
           <w:lang w:val="es-ES"/>
         </w:rPr>
       </w:pPr>
-      <w:bookmarkStart w:id="4" w:name="_Toc154939049"/>
+      <w:bookmarkStart w:id="4" w:name="_Toc155515413"/>
       <w:r>
         <w:rPr>
           <w:lang w:val="es-ES"/>
@@ -7566,9 +8130,9 @@
         </w:rPr>
         <w:drawing>
           <wp:inline distT="0" distB="0" distL="0" distR="0">
-            <wp:extent cx="6188710" cy="3826853"/>
+            <wp:extent cx="6188710" cy="3812026"/>
             <wp:effectExtent l="19050" t="0" r="2540" b="0"/>
-            <wp:docPr id="58" name="Imagen 58"/>
+            <wp:docPr id="16" name="Imagen 16"/>
             <wp:cNvGraphicFramePr>
               <a:graphicFrameLocks xmlns:a="http://schemas.openxmlformats.org/drawingml/2006/main" noChangeAspect="1"/>
             </wp:cNvGraphicFramePr>
@@ -7576,7 +8140,7 @@
               <a:graphicData uri="http://schemas.openxmlformats.org/drawingml/2006/picture">
                 <pic:pic xmlns:pic="http://schemas.openxmlformats.org/drawingml/2006/picture">
                   <pic:nvPicPr>
-                    <pic:cNvPr id="0" name="Picture 58"/>
+                    <pic:cNvPr id="0" name="Picture 16"/>
                     <pic:cNvPicPr>
                       <a:picLocks noChangeAspect="1" noChangeArrowheads="1"/>
                     </pic:cNvPicPr>
@@ -7591,7 +8155,7 @@
                   <pic:spPr bwMode="auto">
                     <a:xfrm>
                       <a:off x="0" y="0"/>
-                      <a:ext cx="6188710" cy="3826853"/>
+                      <a:ext cx="6188710" cy="3812026"/>
                     </a:xfrm>
                     <a:prstGeom prst="rect">
                       <a:avLst/>
@@ -11757,7 +12321,7 @@
           <w:lang w:val="es-ES"/>
         </w:rPr>
       </w:pPr>
-      <w:bookmarkStart w:id="5" w:name="_Toc154939050"/>
+      <w:bookmarkStart w:id="5" w:name="_Toc155515414"/>
       <w:r>
         <w:rPr>
           <w:lang w:val="es-ES"/>
@@ -11775,13 +12339,7 @@
         <w:rPr>
           <w:lang w:val="es-ES"/>
         </w:rPr>
-        <w:t>tarjeta de m</w:t>
-      </w:r>
-      <w:r>
-        <w:rPr>
-          <w:lang w:val="es-ES"/>
-        </w:rPr>
-        <w:t>emoria</w:t>
+        <w:t>tarjeta</w:t>
       </w:r>
       <w:bookmarkEnd w:id="5"/>
     </w:p>
@@ -11797,7 +12355,13 @@
         <w:rPr>
           <w:rFonts w:ascii="Bookman Old Style" w:hAnsi="Bookman Old Style"/>
         </w:rPr>
-        <w:t>El controlador de tarjeta de memoria es el chip encargado de controlar la ranura para tarjeta de memoria de la consola. Al igual que los cartuchos, sólo puede haber 1 tarjeta presente. La memoria de todas las tarjetas es del mismo tamaño y sólo variará su contenido almacenado. Sin embargo, a diferencia de los cartuchos, las tarjetas de memoria se pueden conectar y desconectar en cualquier momento</w:t>
+        <w:t xml:space="preserve">El controlador de tarjeta </w:t>
+      </w:r>
+      <w:r>
+        <w:rPr>
+          <w:rFonts w:ascii="Bookman Old Style" w:hAnsi="Bookman Old Style"/>
+        </w:rPr>
+        <w:t>es el chip encargado de controlar la ranura para tarjeta de memoria de la consola. Al igual que los cartuchos, sólo puede haber 1 tarjeta presente. La memoria de todas las tarjetas es del mismo tamaño y sólo variará su contenido almacenado. Sin embargo, a diferencia de los cartuchos, las tarjetas de memoria se pueden conectar y desconectar en cualquier momento</w:t>
       </w:r>
       <w:r>
         <w:rPr>
@@ -11875,9 +12439,9 @@
         </w:rPr>
         <w:drawing>
           <wp:inline distT="0" distB="0" distL="0" distR="0">
-            <wp:extent cx="6188710" cy="2598817"/>
+            <wp:extent cx="6188710" cy="2594149"/>
             <wp:effectExtent l="19050" t="0" r="2540" b="0"/>
-            <wp:docPr id="97" name="Imagen 97"/>
+            <wp:docPr id="25" name="Imagen 25"/>
             <wp:cNvGraphicFramePr>
               <a:graphicFrameLocks xmlns:a="http://schemas.openxmlformats.org/drawingml/2006/main" noChangeAspect="1"/>
             </wp:cNvGraphicFramePr>
@@ -11885,7 +12449,7 @@
               <a:graphicData uri="http://schemas.openxmlformats.org/drawingml/2006/picture">
                 <pic:pic xmlns:pic="http://schemas.openxmlformats.org/drawingml/2006/picture">
                   <pic:nvPicPr>
-                    <pic:cNvPr id="0" name="Picture 97"/>
+                    <pic:cNvPr id="0" name="Picture 25"/>
                     <pic:cNvPicPr>
                       <a:picLocks noChangeAspect="1" noChangeArrowheads="1"/>
                     </pic:cNvPicPr>
@@ -11900,7 +12464,7 @@
                   <pic:spPr bwMode="auto">
                     <a:xfrm>
                       <a:off x="0" y="0"/>
-                      <a:ext cx="6188710" cy="2598817"/>
+                      <a:ext cx="6188710" cy="2594149"/>
                     </a:xfrm>
                     <a:prstGeom prst="rect">
                       <a:avLst/>
@@ -13560,7 +14124,19 @@
         <w:rPr>
           <w:rFonts w:ascii="Bookman Old Style" w:hAnsi="Bookman Old Style"/>
         </w:rPr>
-        <w:t xml:space="preserve"> puertos del controlador de tarjeta de memoria sí puede modelarse como </w:t>
+        <w:t xml:space="preserve"> puerto</w:t>
+      </w:r>
+      <w:r>
+        <w:rPr>
+          <w:rFonts w:ascii="Bookman Old Style" w:hAnsi="Bookman Old Style"/>
+        </w:rPr>
+        <w:t xml:space="preserve"> del controlador de tarjeta </w:t>
+      </w:r>
+      <w:r>
+        <w:rPr>
+          <w:rFonts w:ascii="Bookman Old Style" w:hAnsi="Bookman Old Style"/>
+        </w:rPr>
+        <w:t xml:space="preserve">sí puede modelarse como </w:t>
       </w:r>
       <w:r>
         <w:rPr>
@@ -13681,19 +14257,7 @@
         <w:rPr>
           <w:rFonts w:ascii="Bookman Old Style" w:hAnsi="Bookman Old Style"/>
         </w:rPr>
-        <w:t xml:space="preserve">El controlador de tarjeta </w:t>
-      </w:r>
-      <w:r>
-        <w:rPr>
-          <w:rFonts w:ascii="Bookman Old Style" w:hAnsi="Bookman Old Style"/>
-        </w:rPr>
-        <w:t xml:space="preserve">de memoria </w:t>
-      </w:r>
-      <w:r>
-        <w:rPr>
-          <w:rFonts w:ascii="Bookman Old Style" w:hAnsi="Bookman Old Style"/>
-        </w:rPr>
-        <w:t xml:space="preserve">proveerá el valor actual de la variable </w:t>
+        <w:t xml:space="preserve">El controlador de tarjeta proveerá el valor actual de la variable </w:t>
       </w:r>
       <w:r>
         <w:rPr>
@@ -13846,7 +14410,31 @@
         <w:rPr>
           <w:rFonts w:ascii="Bookman Old Style" w:hAnsi="Bookman Old Style"/>
         </w:rPr>
-        <w:t>Como todos los componentes de la consola, cada vez que se produzca una señal de control, el controlador de tarjeta de memoria la recibirá y reaccionará para procesar ese evento. Para cada una de las señales de control, el controlador de tarjeta de memoria responderá realizando las siguientes acciones</w:t>
+        <w:t>Como todos los componentes de la consola, cada vez que se produzca una señal de contro</w:t>
+      </w:r>
+      <w:r>
+        <w:rPr>
+          <w:rFonts w:ascii="Bookman Old Style" w:hAnsi="Bookman Old Style"/>
+        </w:rPr>
+        <w:t xml:space="preserve">l, el controlador de tarjeta </w:t>
+      </w:r>
+      <w:r>
+        <w:rPr>
+          <w:rFonts w:ascii="Bookman Old Style" w:hAnsi="Bookman Old Style"/>
+        </w:rPr>
+        <w:t>la recibirá y reaccionará para procesar ese evento. Para cada una de las señales de contro</w:t>
+      </w:r>
+      <w:r>
+        <w:rPr>
+          <w:rFonts w:ascii="Bookman Old Style" w:hAnsi="Bookman Old Style"/>
+        </w:rPr>
+        <w:t xml:space="preserve">l, el controlador de tarjeta </w:t>
+      </w:r>
+      <w:r>
+        <w:rPr>
+          <w:rFonts w:ascii="Bookman Old Style" w:hAnsi="Bookman Old Style"/>
+        </w:rPr>
+        <w:t>responderá realizando las siguientes acciones</w:t>
       </w:r>
       <w:r>
         <w:rPr>
@@ -13902,7 +14490,7 @@
         <w:rPr>
           <w:rFonts w:ascii="Bookman Old Style" w:hAnsi="Bookman Old Style"/>
         </w:rPr>
-        <w:t>Si no hay tarjeta presente y no se ha extraído ninguna tarjeta anteriormente, el controlador de tarjeta de memoria realizará el mismo procesado que cuando se extrae la tarjeta. En caso contrario no realizará ninguna acción.</w:t>
+        <w:t>Si no hay tarjeta presente y no se ha extraído ninguna tarjeta anteriormente, el controlador de tarjeta realizará el mismo procesado que cuando se extrae la tarjeta. En caso contrario no realizará ninguna acción.</w:t>
       </w:r>
     </w:p>
     <w:p>
@@ -13976,7 +14564,7 @@
         <w:rPr>
           <w:rFonts w:ascii="Bookman Old Style" w:hAnsi="Bookman Old Style"/>
         </w:rPr>
-        <w:t>El controlador de tarjeta de memoria no necesita reaccionar a estas señales, a menos que se requiera por detalles concretos de la implementación.</w:t>
+        <w:t>El controlador de tarjeta no necesita reaccionar a estas señales, a menos que se requiera por detalles concretos de la implementación.</w:t>
       </w:r>
     </w:p>
     <w:p>
@@ -14010,7 +14598,7 @@
           <w:szCs w:val="22"/>
           <w:lang w:val="es-ES"/>
         </w:rPr>
-        <w:t xml:space="preserve">Además de reaccionar a las señales de control, el controlador de tarjeta de memoria también tendrá que realizar el siguiente procesado en respuesta a eventos a nivel de la consola: </w:t>
+        <w:t xml:space="preserve">Además de reaccionar a las señales de control, el controlador de tarjeta también tendrá que realizar el siguiente procesado en respuesta a eventos a nivel de la consola: </w:t>
       </w:r>
     </w:p>
     <w:p>
@@ -14574,7 +15162,7 @@
             <w:rPr>
               <w:noProof/>
             </w:rPr>
-            <w:t>4</w:t>
+            <w:t>22</w:t>
           </w:r>
         </w:fldSimple>
       </w:sdtContent>
@@ -19545,7 +20133,7 @@
 </file>
 
 <file path=customXml/itemProps1.xml><?xml version="1.0" encoding="utf-8"?>
-<ds:datastoreItem xmlns:ds="http://schemas.openxmlformats.org/officeDocument/2006/customXml" ds:itemID="{7FE6B1B7-EFEB-48A7-B132-14725D07D41F}">
+<ds:datastoreItem xmlns:ds="http://schemas.openxmlformats.org/officeDocument/2006/customXml" ds:itemID="{0EA36A72-6C06-4A0B-998A-DBEDAA29D976}">
   <ds:schemaRefs>
     <ds:schemaRef ds:uri="http://schemas.openxmlformats.org/officeDocument/2006/bibliography"/>
   </ds:schemaRefs>
